--- a/Report.docx
+++ b/Report.docx
@@ -92,6 +92,22 @@
     </w:p>
     <w:p>
       <w:pPr>
+        <w:pStyle w:val="Heading5"/>
+      </w:pPr>
+      <w:proofErr w:type="gramStart"/>
+      <w:r>
+        <w:t>Link:-</w:t>
+      </w:r>
+      <w:proofErr w:type="gramEnd"/>
+      <w:r>
+        <w:t xml:space="preserve"> </w:t>
+      </w:r>
+      <w:r>
+        <w:t>https://github.com/AnishaRai23/NLPforquora.git</w:t>
+      </w:r>
+    </w:p>
+    <w:p>
+      <w:pPr>
         <w:tabs>
           <w:tab w:val="num" w:pos="720"/>
         </w:tabs>
@@ -837,7 +853,7 @@
           <w:lang w:eastAsia="en-IN"/>
           <w14:ligatures w14:val="none"/>
         </w:rPr>
-        <w:t xml:space="preserve"> field of question-answering has witnessed significant progress in recent years, with advancements in NLP and machine learning playing a crucial role. Early approaches relied on rule-based systems and information retrieval techniques, which </w:t>
+        <w:t xml:space="preserve"> field of question-answering has witnessed significant progress in recent years, with advancements in NLP and machine </w:t>
       </w:r>
       <w:r>
         <w:rPr>
@@ -849,7 +865,7 @@
           <w14:ligatures w14:val="none"/>
         </w:rPr>
         <w:lastRenderedPageBreak/>
-        <w:t>exhibited limitations in handling complex queries and generating coherent answers. With the advent of statistical methods, researchers developed probabilistic models to improve QA performance. However, the breakthrough came with the emergence of deep learning, particularly with the introduction of attention mechanisms and transformer architectures. While these advancements are promising, challenges such as handling factual inconsistencies, ambiguity, and complex reasoning remain. This project aims to contribute to the ongoing research by exploring the potential of these models for building a robust and effective QA system.</w:t>
+        <w:t>learning playing a crucial role. Early approaches relied on rule-based systems and information retrieval techniques, which exhibited limitations in handling complex queries and generating coherent answers. With the advent of statistical methods, researchers developed probabilistic models to improve QA performance. However, the breakthrough came with the emergence of deep learning, particularly with the introduction of attention mechanisms and transformer architectures. While these advancements are promising, challenges such as handling factual inconsistencies, ambiguity, and complex reasoning remain. This project aims to contribute to the ongoing research by exploring the potential of these models for building a robust and effective QA system.</w:t>
       </w:r>
       <w:r>
         <w:rPr>
@@ -1767,7 +1783,7 @@
                 </mc:Choice>
                 <mc:Fallback>
                   <w:pict>
-                    <v:rect w14:anchorId="42A18E6C" id="Rectangle 4" o:spid="_x0000_s1026" style="width:24pt;height:24pt;visibility:visible;mso-wrap-style:square;mso-left-percent:-10001;mso-top-percent:-10001;mso-position-horizontal:absolute;mso-position-horizontal-relative:char;mso-position-vertical:absolute;mso-position-vertical-relative:line;mso-left-percent:-10001;mso-top-percent:-10001;v-text-anchor:top" o:gfxdata="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" filled="f" stroked="f">
+                    <v:rect w14:anchorId="44BEEC08" id="Rectangle 4" o:spid="_x0000_s1026" style="width:24pt;height:24pt;visibility:visible;mso-wrap-style:square;mso-left-percent:-10001;mso-top-percent:-10001;mso-position-horizontal:absolute;mso-position-horizontal-relative:char;mso-position-vertical:absolute;mso-position-vertical-relative:line;mso-left-percent:-10001;mso-top-percent:-10001;v-text-anchor:top" o:gfxdata="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" filled="f" stroked="f">
                       <o:lock v:ext="edit" aspectratio="t"/>
                       <w10:anchorlock/>
                     </v:rect>
@@ -1902,7 +1918,6 @@
           <w:lang w:eastAsia="en-IN"/>
           <w14:ligatures w14:val="none"/>
         </w:rPr>
-        <w:lastRenderedPageBreak/>
         <w:t>Methodology</w:t>
       </w:r>
     </w:p>
@@ -2986,6 +3001,27 @@
       <w14:ligatures w14:val="none"/>
     </w:rPr>
   </w:style>
+  <w:style w:type="paragraph" w:styleId="Heading5">
+    <w:name w:val="heading 5"/>
+    <w:basedOn w:val="Normal"/>
+    <w:next w:val="Normal"/>
+    <w:link w:val="Heading5Char"/>
+    <w:uiPriority w:val="9"/>
+    <w:unhideWhenUsed/>
+    <w:qFormat/>
+    <w:rsid w:val="00DF200E"/>
+    <w:pPr>
+      <w:keepNext/>
+      <w:jc w:val="center"/>
+      <w:outlineLvl w:val="4"/>
+    </w:pPr>
+    <w:rPr>
+      <w:b/>
+      <w:bCs/>
+      <w:sz w:val="24"/>
+      <w:szCs w:val="24"/>
+    </w:rPr>
+  </w:style>
   <w:style w:type="character" w:default="1" w:styleId="DefaultParagraphFont">
     <w:name w:val="Default Paragraph Font"/>
     <w:uiPriority w:val="1"/>
@@ -3156,6 +3192,19 @@
       <w:szCs w:val="28"/>
       <w:lang w:eastAsia="en-IN"/>
       <w14:ligatures w14:val="none"/>
+    </w:rPr>
+  </w:style>
+  <w:style w:type="character" w:customStyle="1" w:styleId="Heading5Char">
+    <w:name w:val="Heading 5 Char"/>
+    <w:basedOn w:val="DefaultParagraphFont"/>
+    <w:link w:val="Heading5"/>
+    <w:uiPriority w:val="9"/>
+    <w:rsid w:val="00DF200E"/>
+    <w:rPr>
+      <w:b/>
+      <w:bCs/>
+      <w:sz w:val="24"/>
+      <w:szCs w:val="24"/>
     </w:rPr>
   </w:style>
 </w:styles>
